--- a/進度表.docx
+++ b/進度表.docx
@@ -19,11 +19,6 @@
             <w:tcW w:w="4148" w:type="dxa"/>
           </w:tcPr>
           <w:p>
-            <w:pPr>
-              <w:rPr>
-                <w:rFonts w:hint="eastAsia"/>
-              </w:rPr>
-            </w:pPr>
             <w:r>
               <w:rPr>
                 <w:rFonts w:hint="eastAsia"/>
@@ -143,16 +138,41 @@
             <w:tcW w:w="4148" w:type="dxa"/>
           </w:tcPr>
           <w:p>
-            <w:pPr>
-              <w:rPr>
-                <w:rFonts w:hint="eastAsia"/>
-              </w:rPr>
-            </w:pPr>
-            <w:r>
-              <w:rPr>
-                <w:rFonts w:hint="eastAsia"/>
-              </w:rPr>
-              <w:t>小規模測試腳本及爬蟲</w:t>
+            <w:r>
+              <w:rPr>
+                <w:rFonts w:hint="eastAsia"/>
+              </w:rPr>
+              <w:t>H</w:t>
+            </w:r>
+            <w:r>
+              <w:t>TML</w:t>
+            </w:r>
+            <w:r>
+              <w:rPr>
+                <w:rFonts w:hint="eastAsia"/>
+              </w:rPr>
+              <w:t>的</w:t>
+            </w:r>
+            <w:r>
+              <w:rPr>
+                <w:rFonts w:hint="eastAsia"/>
+              </w:rPr>
+              <w:t>網址、</w:t>
+            </w:r>
+            <w:r>
+              <w:rPr>
+                <w:rFonts w:hint="eastAsia"/>
+              </w:rPr>
+              <w:t>E</w:t>
+            </w:r>
+            <w:r>
+              <w:t>vent</w:t>
+            </w:r>
+            <w:r>
+              <w:rPr>
+                <w:rFonts w:hint="eastAsia"/>
+              </w:rPr>
+              <w:t>偵測</w:t>
             </w:r>
           </w:p>
         </w:tc>
@@ -180,55 +200,18 @@
         <w:tc>
           <w:tcPr>
             <w:tcW w:w="4148" w:type="dxa"/>
-            <w:vMerge w:val="restart"/>
-            <w:vAlign w:val="center"/>
-          </w:tcPr>
-          <w:p>
-            <w:pPr>
-              <w:jc w:val="both"/>
-              <w:rPr>
-                <w:rFonts w:hint="eastAsia"/>
-              </w:rPr>
-            </w:pPr>
-            <w:r>
-              <w:rPr>
-                <w:rFonts w:hint="eastAsia"/>
-              </w:rPr>
-              <w:t>模糊比對</w:t>
-            </w:r>
-          </w:p>
-        </w:tc>
-      </w:tr>
-      <w:tr>
-        <w:tc>
-          <w:tcPr>
-            <w:tcW w:w="4148" w:type="dxa"/>
-          </w:tcPr>
-          <w:p>
-            <w:r>
-              <w:t>10/</w:t>
-            </w:r>
-            <w:r>
-              <w:rPr>
-                <w:rFonts w:hint="eastAsia"/>
-              </w:rPr>
-              <w:t>2</w:t>
-            </w:r>
-            <w:r>
-              <w:t>4</w:t>
-            </w:r>
-          </w:p>
-        </w:tc>
-        <w:tc>
-          <w:tcPr>
-            <w:tcW w:w="4148" w:type="dxa"/>
-            <w:vMerge/>
             <w:vAlign w:val="center"/>
           </w:tcPr>
           <w:p>
             <w:pPr>
               <w:jc w:val="both"/>
             </w:pPr>
+            <w:r>
+              <w:rPr>
+                <w:rFonts w:hint="eastAsia"/>
+              </w:rPr>
+              <w:t>小規模測試腳本及爬蟲</w:t>
+            </w:r>
           </w:p>
         </w:tc>
       </w:tr>
@@ -245,6 +228,44 @@
               <w:rPr>
                 <w:rFonts w:hint="eastAsia"/>
               </w:rPr>
+              <w:t>2</w:t>
+            </w:r>
+            <w:r>
+              <w:t>4</w:t>
+            </w:r>
+          </w:p>
+        </w:tc>
+        <w:tc>
+          <w:tcPr>
+            <w:tcW w:w="4148" w:type="dxa"/>
+            <w:vMerge w:val="restart"/>
+            <w:vAlign w:val="center"/>
+          </w:tcPr>
+          <w:p>
+            <w:r>
+              <w:rPr>
+                <w:rFonts w:hint="eastAsia"/>
+              </w:rPr>
+              <w:t>模糊比對</w:t>
+            </w:r>
+            <w:bookmarkStart w:id="0" w:name="_GoBack"/>
+            <w:bookmarkEnd w:id="0"/>
+          </w:p>
+        </w:tc>
+      </w:tr>
+      <w:tr>
+        <w:tc>
+          <w:tcPr>
+            <w:tcW w:w="4148" w:type="dxa"/>
+          </w:tcPr>
+          <w:p>
+            <w:r>
+              <w:t>10/</w:t>
+            </w:r>
+            <w:r>
+              <w:rPr>
+                <w:rFonts w:hint="eastAsia"/>
+              </w:rPr>
               <w:t>3</w:t>
             </w:r>
             <w:r>
@@ -255,6 +276,7 @@
         <w:tc>
           <w:tcPr>
             <w:tcW w:w="4148" w:type="dxa"/>
+            <w:vMerge/>
           </w:tcPr>
           <w:p/>
         </w:tc>
@@ -433,11 +455,6 @@
             <w:tcW w:w="4148" w:type="dxa"/>
           </w:tcPr>
           <w:p>
-            <w:pPr>
-              <w:rPr>
-                <w:rFonts w:hint="eastAsia"/>
-              </w:rPr>
-            </w:pPr>
             <w:r>
               <w:rPr>
                 <w:rFonts w:hint="eastAsia"/>
@@ -461,7 +478,7 @@
       <w:pPr>
         <w:jc w:val="center"/>
         <w:rPr>
-          <w:rFonts w:ascii="標楷體" w:eastAsia="標楷體" w:hAnsi="標楷體" w:hint="eastAsia"/>
+          <w:rFonts w:ascii="標楷體" w:eastAsia="標楷體" w:hAnsi="標楷體"/>
           <w:sz w:val="48"/>
         </w:rPr>
       </w:pPr>
@@ -472,8 +489,38 @@
         </w:rPr>
         <w:t>進度表</w:t>
       </w:r>
-      <w:bookmarkStart w:id="0" w:name="_GoBack"/>
-      <w:bookmarkEnd w:id="0"/>
+    </w:p>
+    <w:p>
+      <w:pPr>
+        <w:jc w:val="center"/>
+        <w:rPr>
+          <w:rFonts w:ascii="標楷體" w:eastAsia="標楷體" w:hAnsi="標楷體"/>
+        </w:rPr>
+      </w:pPr>
+    </w:p>
+    <w:p>
+      <w:pPr>
+        <w:jc w:val="center"/>
+        <w:rPr>
+          <w:rFonts w:ascii="標楷體" w:eastAsia="標楷體" w:hAnsi="標楷體"/>
+        </w:rPr>
+      </w:pPr>
+    </w:p>
+    <w:p>
+      <w:pPr>
+        <w:jc w:val="center"/>
+        <w:rPr>
+          <w:rFonts w:ascii="標楷體" w:eastAsia="標楷體" w:hAnsi="標楷體"/>
+          <w:szCs w:val="24"/>
+        </w:rPr>
+      </w:pPr>
+      <w:r>
+        <w:rPr>
+          <w:rFonts w:ascii="標楷體" w:eastAsia="標楷體" w:hAnsi="標楷體" w:hint="eastAsia"/>
+          <w:szCs w:val="24"/>
+        </w:rPr>
+        <w:t>網址紀錄</w:t>
+      </w:r>
     </w:p>
     <w:sectPr>
       <w:pgSz w:w="11906" w:h="16838"/>
